--- a/tot nghiep/baove_test/Phieu danh gia phan mem D10CNPM.docx
+++ b/tot nghiep/baove_test/Phieu danh gia phan mem D10CNPM.docx
@@ -312,8 +312,6 @@
         </w:rPr>
         <w:t xml:space="preserve">.S </w:t>
       </w:r>
-      <w:bookmarkStart w:id="0" w:name="_GoBack"/>
-      <w:bookmarkEnd w:id="0"/>
       <w:r>
         <w:rPr>
           <w:sz w:val="28"/>
@@ -411,23 +409,8 @@
         </w:rPr>
         <w:t xml:space="preserve"> PHẦN MỀM:</w:t>
       </w:r>
-    </w:p>
-    <w:p>
-      <w:r>
-        <w:tab/>
-      </w:r>
-      <w:r>
-        <w:tab/>
-      </w:r>
-      <w:r>
-        <w:tab/>
-      </w:r>
-      <w:r>
-        <w:tab/>
-      </w:r>
-      <w:r>
-        <w:tab/>
-      </w:r>
+      <w:bookmarkStart w:id="0" w:name="_GoBack"/>
+      <w:bookmarkEnd w:id="0"/>
     </w:p>
     <w:p>
       <w:pPr>
@@ -444,7 +427,7 @@
         <w:rPr>
           <w:lang w:val="vi-VN"/>
         </w:rPr>
-        <w:t xml:space="preserve">Create wallet: </w:t>
+        <w:t>Create wallet</w:t>
       </w:r>
     </w:p>
     <w:p>
@@ -462,7 +445,7 @@
         <w:rPr>
           <w:lang w:val="vi-VN"/>
         </w:rPr>
-        <w:t>Import wallet:</w:t>
+        <w:t>Import wallet</w:t>
       </w:r>
     </w:p>
     <w:p>
@@ -480,7 +463,7 @@
         <w:rPr>
           <w:lang w:val="vi-VN"/>
         </w:rPr>
-        <w:t>Deposit wallet:</w:t>
+        <w:t>Delete wallet</w:t>
       </w:r>
     </w:p>
     <w:p>
@@ -498,7 +481,7 @@
         <w:rPr>
           <w:lang w:val="vi-VN"/>
         </w:rPr>
-        <w:t>Withdraw wallet:</w:t>
+        <w:t xml:space="preserve">Deposit wallet </w:t>
       </w:r>
     </w:p>
     <w:p>
@@ -512,6 +495,12 @@
           <w:lang w:val="vi-VN"/>
         </w:rPr>
       </w:pPr>
+      <w:r>
+        <w:rPr>
+          <w:lang w:val="vi-VN"/>
+        </w:rPr>
+        <w:t>Withdraw wallet</w:t>
+      </w:r>
     </w:p>
     <w:p>
       <w:pPr>
@@ -528,7 +517,7 @@
         <w:rPr>
           <w:lang w:val="vi-VN"/>
         </w:rPr>
-        <w:t>G…</w:t>
+        <w:t>Exchange wallet</w:t>
       </w:r>
     </w:p>
     <w:p>
@@ -546,7 +535,7 @@
         <w:rPr>
           <w:lang w:val="vi-VN"/>
         </w:rPr>
-        <w:t>H…</w:t>
+        <w:t>Helps</w:t>
       </w:r>
     </w:p>
     <w:p>
@@ -564,17 +553,8 @@
         <w:rPr>
           <w:lang w:val="vi-VN"/>
         </w:rPr>
-        <w:t>I…</w:t>
-      </w:r>
-    </w:p>
-    <w:p>
-      <w:pPr>
-        <w:pStyle w:val="ListParagraph"/>
-        <w:ind w:left="1080"/>
-        <w:rPr>
-          <w:lang w:val="vi-VN"/>
-        </w:rPr>
-      </w:pPr>
+        <w:t>Thay đổi thông tin cá nhân</w:t>
+      </w:r>
     </w:p>
     <w:p>
       <w:pPr>
@@ -932,7 +912,6 @@
           <w:i/>
           <w:lang w:val="vi-VN"/>
         </w:rPr>
-        <w:lastRenderedPageBreak/>
         <w:t>Sinh viên đánh máy đầy đủ thông tin vào phiếu, mục 1 và 2 trong phiếu cán bộ đánh giá phần mềm ghi.</w:t>
       </w:r>
     </w:p>
@@ -2111,7 +2090,7 @@
 </file>
 
 <file path=customXml/itemProps1.xml><?xml version="1.0" encoding="utf-8"?>
-<ds:datastoreItem xmlns:ds="http://schemas.openxmlformats.org/officeDocument/2006/customXml" ds:itemID="{6D0F2458-5DD9-344A-AD5D-A6FE1D549BDA}">
+<ds:datastoreItem xmlns:ds="http://schemas.openxmlformats.org/officeDocument/2006/customXml" ds:itemID="{CA12EBB7-11F2-AA49-B700-BA493B5A2604}">
   <ds:schemaRefs>
     <ds:schemaRef ds:uri="http://schemas.openxmlformats.org/officeDocument/2006/bibliography"/>
   </ds:schemaRefs>
